--- a/Feb7Morning/Feb 7nd Morning Assignment.docx
+++ b/Feb7Morning/Feb 7nd Morning Assignment.docx
@@ -34,8 +34,6 @@
                 <w:szCs w:val="56"/>
               </w:rPr>
             </w:pPr>
-            <w:bookmarkStart w:id="0" w:name="_GoBack"/>
-            <w:bookmarkEnd w:id="0"/>
             <w:r>
               <w:rPr>
                 <w:b w:val="0"/>
@@ -111,20 +109,8 @@
                 <w:sz w:val="24"/>
                 <w:szCs w:val="24"/>
               </w:rPr>
-              <w:t xml:space="preserve"> </w:t>
-            </w:r>
-            <w:proofErr w:type="spellStart"/>
-            <w:r>
-              <w:rPr>
-                <w:b w:val="0"/>
-                <w:bCs w:val="0"/>
-                <w:color w:val="000000"/>
-                <w:sz w:val="24"/>
-                <w:szCs w:val="24"/>
-              </w:rPr>
-              <w:t>Chandolu</w:t>
-            </w:r>
-            <w:proofErr w:type="spellEnd"/>
+              <w:t xml:space="preserve"> Chandolu</w:t>
+            </w:r>
           </w:p>
         </w:tc>
       </w:tr>
@@ -10460,6 +10446,46 @@
                 <w:sz w:val="19"/>
                 <w:szCs w:val="19"/>
               </w:rPr>
+              <w:t>string</w:t>
+            </w:r>
+            <w:r>
+              <w:rPr>
+                <w:rFonts w:ascii="Cascadia Mono" w:hAnsi="Cascadia Mono" w:cs="Cascadia Mono"/>
+                <w:color w:val="000000"/>
+                <w:sz w:val="19"/>
+                <w:szCs w:val="19"/>
+              </w:rPr>
+              <w:t xml:space="preserve"> designation;</w:t>
+            </w:r>
+          </w:p>
+          <w:p>
+            <w:pPr>
+              <w:autoSpaceDE w:val="0"/>
+              <w:autoSpaceDN w:val="0"/>
+              <w:adjustRightInd w:val="0"/>
+              <w:rPr>
+                <w:rFonts w:ascii="Cascadia Mono" w:hAnsi="Cascadia Mono" w:cs="Cascadia Mono"/>
+                <w:color w:val="000000"/>
+                <w:sz w:val="19"/>
+                <w:szCs w:val="19"/>
+              </w:rPr>
+            </w:pPr>
+            <w:r>
+              <w:rPr>
+                <w:rFonts w:ascii="Cascadia Mono" w:hAnsi="Cascadia Mono" w:cs="Cascadia Mono"/>
+                <w:color w:val="000000"/>
+                <w:sz w:val="19"/>
+                <w:szCs w:val="19"/>
+              </w:rPr>
+              <w:t xml:space="preserve">        </w:t>
+            </w:r>
+            <w:r>
+              <w:rPr>
+                <w:rFonts w:ascii="Cascadia Mono" w:hAnsi="Cascadia Mono" w:cs="Cascadia Mono"/>
+                <w:color w:val="0000FF"/>
+                <w:sz w:val="19"/>
+                <w:szCs w:val="19"/>
+              </w:rPr>
               <w:t>public</w:t>
             </w:r>
             <w:r>
@@ -10722,6 +10748,128 @@
                 <w:sz w:val="19"/>
                 <w:szCs w:val="19"/>
               </w:rPr>
+              <w:t>set</w:t>
+            </w:r>
+            <w:r>
+              <w:rPr>
+                <w:rFonts w:ascii="Cascadia Mono" w:hAnsi="Cascadia Mono" w:cs="Cascadia Mono"/>
+                <w:color w:val="000000"/>
+                <w:sz w:val="19"/>
+                <w:szCs w:val="19"/>
+              </w:rPr>
+              <w:t xml:space="preserve"> { designation = value; } }</w:t>
+            </w:r>
+          </w:p>
+          <w:p>
+            <w:pPr>
+              <w:autoSpaceDE w:val="0"/>
+              <w:autoSpaceDN w:val="0"/>
+              <w:adjustRightInd w:val="0"/>
+              <w:rPr>
+                <w:rFonts w:ascii="Cascadia Mono" w:hAnsi="Cascadia Mono" w:cs="Cascadia Mono"/>
+                <w:color w:val="000000"/>
+                <w:sz w:val="19"/>
+                <w:szCs w:val="19"/>
+              </w:rPr>
+            </w:pPr>
+            <w:r>
+              <w:rPr>
+                <w:rFonts w:ascii="Cascadia Mono" w:hAnsi="Cascadia Mono" w:cs="Cascadia Mono"/>
+                <w:color w:val="000000"/>
+                <w:sz w:val="19"/>
+                <w:szCs w:val="19"/>
+              </w:rPr>
+              <w:t xml:space="preserve">        </w:t>
+            </w:r>
+            <w:r>
+              <w:rPr>
+                <w:rFonts w:ascii="Cascadia Mono" w:hAnsi="Cascadia Mono" w:cs="Cascadia Mono"/>
+                <w:color w:val="0000FF"/>
+                <w:sz w:val="19"/>
+                <w:szCs w:val="19"/>
+              </w:rPr>
+              <w:t>public</w:t>
+            </w:r>
+            <w:r>
+              <w:rPr>
+                <w:rFonts w:ascii="Cascadia Mono" w:hAnsi="Cascadia Mono" w:cs="Cascadia Mono"/>
+                <w:color w:val="000000"/>
+                <w:sz w:val="19"/>
+                <w:szCs w:val="19"/>
+              </w:rPr>
+              <w:t xml:space="preserve"> </w:t>
+            </w:r>
+            <w:proofErr w:type="spellStart"/>
+            <w:r>
+              <w:rPr>
+                <w:rFonts w:ascii="Cascadia Mono" w:hAnsi="Cascadia Mono" w:cs="Cascadia Mono"/>
+                <w:color w:val="0000FF"/>
+                <w:sz w:val="19"/>
+                <w:szCs w:val="19"/>
+              </w:rPr>
+              <w:t>int</w:t>
+            </w:r>
+            <w:proofErr w:type="spellEnd"/>
+            <w:r>
+              <w:rPr>
+                <w:rFonts w:ascii="Cascadia Mono" w:hAnsi="Cascadia Mono" w:cs="Cascadia Mono"/>
+                <w:color w:val="000000"/>
+                <w:sz w:val="19"/>
+                <w:szCs w:val="19"/>
+              </w:rPr>
+              <w:t xml:space="preserve"> Salary </w:t>
+            </w:r>
+          </w:p>
+          <w:p>
+            <w:pPr>
+              <w:autoSpaceDE w:val="0"/>
+              <w:autoSpaceDN w:val="0"/>
+              <w:adjustRightInd w:val="0"/>
+              <w:rPr>
+                <w:rFonts w:ascii="Cascadia Mono" w:hAnsi="Cascadia Mono" w:cs="Cascadia Mono"/>
+                <w:color w:val="000000"/>
+                <w:sz w:val="19"/>
+                <w:szCs w:val="19"/>
+              </w:rPr>
+            </w:pPr>
+            <w:r>
+              <w:rPr>
+                <w:rFonts w:ascii="Cascadia Mono" w:hAnsi="Cascadia Mono" w:cs="Cascadia Mono"/>
+                <w:color w:val="000000"/>
+                <w:sz w:val="19"/>
+                <w:szCs w:val="19"/>
+              </w:rPr>
+              <w:t xml:space="preserve">        { </w:t>
+            </w:r>
+          </w:p>
+          <w:p>
+            <w:pPr>
+              <w:autoSpaceDE w:val="0"/>
+              <w:autoSpaceDN w:val="0"/>
+              <w:adjustRightInd w:val="0"/>
+              <w:rPr>
+                <w:rFonts w:ascii="Cascadia Mono" w:hAnsi="Cascadia Mono" w:cs="Cascadia Mono"/>
+                <w:color w:val="000000"/>
+                <w:sz w:val="19"/>
+                <w:szCs w:val="19"/>
+              </w:rPr>
+            </w:pPr>
+            <w:r>
+              <w:rPr>
+                <w:rFonts w:ascii="Cascadia Mono" w:hAnsi="Cascadia Mono" w:cs="Cascadia Mono"/>
+                <w:color w:val="000000"/>
+                <w:sz w:val="19"/>
+                <w:szCs w:val="19"/>
+              </w:rPr>
+              <w:t xml:space="preserve">            </w:t>
+            </w:r>
+            <w:r>
+              <w:rPr>
+                <w:rFonts w:ascii="Cascadia Mono" w:hAnsi="Cascadia Mono" w:cs="Cascadia Mono"/>
+                <w:color w:val="0000FF"/>
+                <w:sz w:val="19"/>
+                <w:szCs w:val="19"/>
+              </w:rPr>
               <w:t>get</w:t>
             </w:r>
             <w:r>
@@ -10731,8 +10879,53 @@
                 <w:sz w:val="19"/>
                 <w:szCs w:val="19"/>
               </w:rPr>
-              <w:t xml:space="preserve"> { </w:t>
-            </w:r>
+              <w:t xml:space="preserve"> </w:t>
+            </w:r>
+          </w:p>
+          <w:p>
+            <w:pPr>
+              <w:autoSpaceDE w:val="0"/>
+              <w:autoSpaceDN w:val="0"/>
+              <w:adjustRightInd w:val="0"/>
+              <w:rPr>
+                <w:rFonts w:ascii="Cascadia Mono" w:hAnsi="Cascadia Mono" w:cs="Cascadia Mono"/>
+                <w:color w:val="000000"/>
+                <w:sz w:val="19"/>
+                <w:szCs w:val="19"/>
+              </w:rPr>
+            </w:pPr>
+            <w:r>
+              <w:rPr>
+                <w:rFonts w:ascii="Cascadia Mono" w:hAnsi="Cascadia Mono" w:cs="Cascadia Mono"/>
+                <w:color w:val="000000"/>
+                <w:sz w:val="19"/>
+                <w:szCs w:val="19"/>
+              </w:rPr>
+              <w:t xml:space="preserve">            { </w:t>
+            </w:r>
+          </w:p>
+          <w:p>
+            <w:pPr>
+              <w:autoSpaceDE w:val="0"/>
+              <w:autoSpaceDN w:val="0"/>
+              <w:adjustRightInd w:val="0"/>
+              <w:rPr>
+                <w:rFonts w:ascii="Cascadia Mono" w:hAnsi="Cascadia Mono" w:cs="Cascadia Mono"/>
+                <w:color w:val="000000"/>
+                <w:sz w:val="19"/>
+                <w:szCs w:val="19"/>
+              </w:rPr>
+            </w:pPr>
+            <w:r>
+              <w:rPr>
+                <w:rFonts w:ascii="Cascadia Mono" w:hAnsi="Cascadia Mono" w:cs="Cascadia Mono"/>
+                <w:color w:val="000000"/>
+                <w:sz w:val="19"/>
+                <w:szCs w:val="19"/>
+              </w:rPr>
+              <w:t xml:space="preserve">                </w:t>
+            </w:r>
+            <w:proofErr w:type="gramStart"/>
             <w:r>
               <w:rPr>
                 <w:rFonts w:ascii="Cascadia Mono" w:hAnsi="Cascadia Mono" w:cs="Cascadia Mono"/>
@@ -10742,14 +10935,55 @@
               </w:rPr>
               <w:t>return</w:t>
             </w:r>
-            <w:r>
-              <w:rPr>
-                <w:rFonts w:ascii="Cascadia Mono" w:hAnsi="Cascadia Mono" w:cs="Cascadia Mono"/>
-                <w:color w:val="000000"/>
-                <w:sz w:val="19"/>
-                <w:szCs w:val="19"/>
-              </w:rPr>
-              <w:t xml:space="preserve"> Designation; } </w:t>
+            <w:proofErr w:type="gramEnd"/>
+            <w:r>
+              <w:rPr>
+                <w:rFonts w:ascii="Cascadia Mono" w:hAnsi="Cascadia Mono" w:cs="Cascadia Mono"/>
+                <w:color w:val="000000"/>
+                <w:sz w:val="19"/>
+                <w:szCs w:val="19"/>
+              </w:rPr>
+              <w:t xml:space="preserve"> (designation == </w:t>
+            </w:r>
+            <w:r>
+              <w:rPr>
+                <w:rFonts w:ascii="Cascadia Mono" w:hAnsi="Cascadia Mono" w:cs="Cascadia Mono"/>
+                <w:color w:val="A31515"/>
+                <w:sz w:val="19"/>
+                <w:szCs w:val="19"/>
+              </w:rPr>
+              <w:t>"S"</w:t>
+            </w:r>
+            <w:r>
+              <w:rPr>
+                <w:rFonts w:ascii="Cascadia Mono" w:hAnsi="Cascadia Mono" w:cs="Cascadia Mono"/>
+                <w:color w:val="000000"/>
+                <w:sz w:val="19"/>
+                <w:szCs w:val="19"/>
+              </w:rPr>
+              <w:t xml:space="preserve">) ? 30000 : 60000; </w:t>
+            </w:r>
+          </w:p>
+          <w:p>
+            <w:pPr>
+              <w:autoSpaceDE w:val="0"/>
+              <w:autoSpaceDN w:val="0"/>
+              <w:adjustRightInd w:val="0"/>
+              <w:rPr>
+                <w:rFonts w:ascii="Cascadia Mono" w:hAnsi="Cascadia Mono" w:cs="Cascadia Mono"/>
+                <w:color w:val="000000"/>
+                <w:sz w:val="19"/>
+                <w:szCs w:val="19"/>
+              </w:rPr>
+            </w:pPr>
+            <w:r>
+              <w:rPr>
+                <w:rFonts w:ascii="Cascadia Mono" w:hAnsi="Cascadia Mono" w:cs="Cascadia Mono"/>
+                <w:color w:val="000000"/>
+                <w:sz w:val="19"/>
+                <w:szCs w:val="19"/>
+              </w:rPr>
+              <w:t xml:space="preserve">            } </w:t>
             </w:r>
             <w:r>
               <w:rPr>
@@ -10767,7 +11001,339 @@
                 <w:sz w:val="19"/>
                 <w:szCs w:val="19"/>
               </w:rPr>
-              <w:t xml:space="preserve"> { Designation = </w:t>
+              <w:t xml:space="preserve"> { Salary = value; } }</w:t>
+            </w:r>
+          </w:p>
+          <w:p>
+            <w:pPr>
+              <w:autoSpaceDE w:val="0"/>
+              <w:autoSpaceDN w:val="0"/>
+              <w:adjustRightInd w:val="0"/>
+              <w:rPr>
+                <w:rFonts w:ascii="Cascadia Mono" w:hAnsi="Cascadia Mono" w:cs="Cascadia Mono"/>
+                <w:color w:val="000000"/>
+                <w:sz w:val="19"/>
+                <w:szCs w:val="19"/>
+              </w:rPr>
+            </w:pPr>
+            <w:r>
+              <w:rPr>
+                <w:rFonts w:ascii="Cascadia Mono" w:hAnsi="Cascadia Mono" w:cs="Cascadia Mono"/>
+                <w:color w:val="000000"/>
+                <w:sz w:val="19"/>
+                <w:szCs w:val="19"/>
+              </w:rPr>
+              <w:t xml:space="preserve">    }</w:t>
+            </w:r>
+          </w:p>
+          <w:p>
+            <w:pPr>
+              <w:autoSpaceDE w:val="0"/>
+              <w:autoSpaceDN w:val="0"/>
+              <w:adjustRightInd w:val="0"/>
+              <w:rPr>
+                <w:rFonts w:ascii="Cascadia Mono" w:hAnsi="Cascadia Mono" w:cs="Cascadia Mono"/>
+                <w:color w:val="000000"/>
+                <w:sz w:val="19"/>
+                <w:szCs w:val="19"/>
+              </w:rPr>
+            </w:pPr>
+            <w:r>
+              <w:rPr>
+                <w:rFonts w:ascii="Cascadia Mono" w:hAnsi="Cascadia Mono" w:cs="Cascadia Mono"/>
+                <w:color w:val="000000"/>
+                <w:sz w:val="19"/>
+                <w:szCs w:val="19"/>
+              </w:rPr>
+              <w:t xml:space="preserve">    </w:t>
+            </w:r>
+            <w:r>
+              <w:rPr>
+                <w:rFonts w:ascii="Cascadia Mono" w:hAnsi="Cascadia Mono" w:cs="Cascadia Mono"/>
+                <w:color w:val="0000FF"/>
+                <w:sz w:val="19"/>
+                <w:szCs w:val="19"/>
+              </w:rPr>
+              <w:t>internal</w:t>
+            </w:r>
+            <w:r>
+              <w:rPr>
+                <w:rFonts w:ascii="Cascadia Mono" w:hAnsi="Cascadia Mono" w:cs="Cascadia Mono"/>
+                <w:color w:val="000000"/>
+                <w:sz w:val="19"/>
+                <w:szCs w:val="19"/>
+              </w:rPr>
+              <w:t xml:space="preserve"> </w:t>
+            </w:r>
+            <w:r>
+              <w:rPr>
+                <w:rFonts w:ascii="Cascadia Mono" w:hAnsi="Cascadia Mono" w:cs="Cascadia Mono"/>
+                <w:color w:val="0000FF"/>
+                <w:sz w:val="19"/>
+                <w:szCs w:val="19"/>
+              </w:rPr>
+              <w:t>class</w:t>
+            </w:r>
+            <w:r>
+              <w:rPr>
+                <w:rFonts w:ascii="Cascadia Mono" w:hAnsi="Cascadia Mono" w:cs="Cascadia Mono"/>
+                <w:color w:val="000000"/>
+                <w:sz w:val="19"/>
+                <w:szCs w:val="19"/>
+              </w:rPr>
+              <w:t xml:space="preserve"> </w:t>
+            </w:r>
+            <w:r>
+              <w:rPr>
+                <w:rFonts w:ascii="Cascadia Mono" w:hAnsi="Cascadia Mono" w:cs="Cascadia Mono"/>
+                <w:color w:val="2B91AF"/>
+                <w:sz w:val="19"/>
+                <w:szCs w:val="19"/>
+              </w:rPr>
+              <w:t>Program</w:t>
+            </w:r>
+          </w:p>
+          <w:p>
+            <w:pPr>
+              <w:autoSpaceDE w:val="0"/>
+              <w:autoSpaceDN w:val="0"/>
+              <w:adjustRightInd w:val="0"/>
+              <w:rPr>
+                <w:rFonts w:ascii="Cascadia Mono" w:hAnsi="Cascadia Mono" w:cs="Cascadia Mono"/>
+                <w:color w:val="000000"/>
+                <w:sz w:val="19"/>
+                <w:szCs w:val="19"/>
+              </w:rPr>
+            </w:pPr>
+            <w:r>
+              <w:rPr>
+                <w:rFonts w:ascii="Cascadia Mono" w:hAnsi="Cascadia Mono" w:cs="Cascadia Mono"/>
+                <w:color w:val="000000"/>
+                <w:sz w:val="19"/>
+                <w:szCs w:val="19"/>
+              </w:rPr>
+              <w:t xml:space="preserve">    {</w:t>
+            </w:r>
+          </w:p>
+          <w:p>
+            <w:pPr>
+              <w:autoSpaceDE w:val="0"/>
+              <w:autoSpaceDN w:val="0"/>
+              <w:adjustRightInd w:val="0"/>
+              <w:rPr>
+                <w:rFonts w:ascii="Cascadia Mono" w:hAnsi="Cascadia Mono" w:cs="Cascadia Mono"/>
+                <w:color w:val="000000"/>
+                <w:sz w:val="19"/>
+                <w:szCs w:val="19"/>
+              </w:rPr>
+            </w:pPr>
+            <w:r>
+              <w:rPr>
+                <w:rFonts w:ascii="Cascadia Mono" w:hAnsi="Cascadia Mono" w:cs="Cascadia Mono"/>
+                <w:color w:val="000000"/>
+                <w:sz w:val="19"/>
+                <w:szCs w:val="19"/>
+              </w:rPr>
+              <w:lastRenderedPageBreak/>
+              <w:t xml:space="preserve">        </w:t>
+            </w:r>
+            <w:r>
+              <w:rPr>
+                <w:rFonts w:ascii="Cascadia Mono" w:hAnsi="Cascadia Mono" w:cs="Cascadia Mono"/>
+                <w:color w:val="0000FF"/>
+                <w:sz w:val="19"/>
+                <w:szCs w:val="19"/>
+              </w:rPr>
+              <w:t>static</w:t>
+            </w:r>
+            <w:r>
+              <w:rPr>
+                <w:rFonts w:ascii="Cascadia Mono" w:hAnsi="Cascadia Mono" w:cs="Cascadia Mono"/>
+                <w:color w:val="000000"/>
+                <w:sz w:val="19"/>
+                <w:szCs w:val="19"/>
+              </w:rPr>
+              <w:t xml:space="preserve"> </w:t>
+            </w:r>
+            <w:r>
+              <w:rPr>
+                <w:rFonts w:ascii="Cascadia Mono" w:hAnsi="Cascadia Mono" w:cs="Cascadia Mono"/>
+                <w:color w:val="0000FF"/>
+                <w:sz w:val="19"/>
+                <w:szCs w:val="19"/>
+              </w:rPr>
+              <w:t>void</w:t>
+            </w:r>
+            <w:r>
+              <w:rPr>
+                <w:rFonts w:ascii="Cascadia Mono" w:hAnsi="Cascadia Mono" w:cs="Cascadia Mono"/>
+                <w:color w:val="000000"/>
+                <w:sz w:val="19"/>
+                <w:szCs w:val="19"/>
+              </w:rPr>
+              <w:t xml:space="preserve"> Main(</w:t>
+            </w:r>
+            <w:r>
+              <w:rPr>
+                <w:rFonts w:ascii="Cascadia Mono" w:hAnsi="Cascadia Mono" w:cs="Cascadia Mono"/>
+                <w:color w:val="0000FF"/>
+                <w:sz w:val="19"/>
+                <w:szCs w:val="19"/>
+              </w:rPr>
+              <w:t>string</w:t>
+            </w:r>
+            <w:r>
+              <w:rPr>
+                <w:rFonts w:ascii="Cascadia Mono" w:hAnsi="Cascadia Mono" w:cs="Cascadia Mono"/>
+                <w:color w:val="000000"/>
+                <w:sz w:val="19"/>
+                <w:szCs w:val="19"/>
+              </w:rPr>
+              <w:t xml:space="preserve">[] </w:t>
+            </w:r>
+            <w:proofErr w:type="spellStart"/>
+            <w:r>
+              <w:rPr>
+                <w:rFonts w:ascii="Cascadia Mono" w:hAnsi="Cascadia Mono" w:cs="Cascadia Mono"/>
+                <w:color w:val="000000"/>
+                <w:sz w:val="19"/>
+                <w:szCs w:val="19"/>
+              </w:rPr>
+              <w:t>args</w:t>
+            </w:r>
+            <w:proofErr w:type="spellEnd"/>
+            <w:r>
+              <w:rPr>
+                <w:rFonts w:ascii="Cascadia Mono" w:hAnsi="Cascadia Mono" w:cs="Cascadia Mono"/>
+                <w:color w:val="000000"/>
+                <w:sz w:val="19"/>
+                <w:szCs w:val="19"/>
+              </w:rPr>
+              <w:t>)</w:t>
+            </w:r>
+          </w:p>
+          <w:p>
+            <w:pPr>
+              <w:autoSpaceDE w:val="0"/>
+              <w:autoSpaceDN w:val="0"/>
+              <w:adjustRightInd w:val="0"/>
+              <w:rPr>
+                <w:rFonts w:ascii="Cascadia Mono" w:hAnsi="Cascadia Mono" w:cs="Cascadia Mono"/>
+                <w:color w:val="000000"/>
+                <w:sz w:val="19"/>
+                <w:szCs w:val="19"/>
+              </w:rPr>
+            </w:pPr>
+            <w:r>
+              <w:rPr>
+                <w:rFonts w:ascii="Cascadia Mono" w:hAnsi="Cascadia Mono" w:cs="Cascadia Mono"/>
+                <w:color w:val="000000"/>
+                <w:sz w:val="19"/>
+                <w:szCs w:val="19"/>
+              </w:rPr>
+              <w:t xml:space="preserve">        {</w:t>
+            </w:r>
+          </w:p>
+          <w:p>
+            <w:pPr>
+              <w:autoSpaceDE w:val="0"/>
+              <w:autoSpaceDN w:val="0"/>
+              <w:adjustRightInd w:val="0"/>
+              <w:rPr>
+                <w:rFonts w:ascii="Cascadia Mono" w:hAnsi="Cascadia Mono" w:cs="Cascadia Mono"/>
+                <w:color w:val="000000"/>
+                <w:sz w:val="19"/>
+                <w:szCs w:val="19"/>
+              </w:rPr>
+            </w:pPr>
+            <w:r>
+              <w:rPr>
+                <w:rFonts w:ascii="Cascadia Mono" w:hAnsi="Cascadia Mono" w:cs="Cascadia Mono"/>
+                <w:color w:val="000000"/>
+                <w:sz w:val="19"/>
+                <w:szCs w:val="19"/>
+              </w:rPr>
+              <w:t xml:space="preserve">            Employee </w:t>
+            </w:r>
+            <w:proofErr w:type="spellStart"/>
+            <w:r>
+              <w:rPr>
+                <w:rFonts w:ascii="Cascadia Mono" w:hAnsi="Cascadia Mono" w:cs="Cascadia Mono"/>
+                <w:color w:val="000000"/>
+                <w:sz w:val="19"/>
+                <w:szCs w:val="19"/>
+              </w:rPr>
+              <w:t>emp</w:t>
+            </w:r>
+            <w:proofErr w:type="spellEnd"/>
+            <w:r>
+              <w:rPr>
+                <w:rFonts w:ascii="Cascadia Mono" w:hAnsi="Cascadia Mono" w:cs="Cascadia Mono"/>
+                <w:color w:val="000000"/>
+                <w:sz w:val="19"/>
+                <w:szCs w:val="19"/>
+              </w:rPr>
+              <w:t xml:space="preserve"> = </w:t>
+            </w:r>
+            <w:r>
+              <w:rPr>
+                <w:rFonts w:ascii="Cascadia Mono" w:hAnsi="Cascadia Mono" w:cs="Cascadia Mono"/>
+                <w:color w:val="0000FF"/>
+                <w:sz w:val="19"/>
+                <w:szCs w:val="19"/>
+              </w:rPr>
+              <w:t>new</w:t>
+            </w:r>
+            <w:r>
+              <w:rPr>
+                <w:rFonts w:ascii="Cascadia Mono" w:hAnsi="Cascadia Mono" w:cs="Cascadia Mono"/>
+                <w:color w:val="000000"/>
+                <w:sz w:val="19"/>
+                <w:szCs w:val="19"/>
+              </w:rPr>
+              <w:t xml:space="preserve"> Employee();</w:t>
+            </w:r>
+          </w:p>
+          <w:p>
+            <w:pPr>
+              <w:autoSpaceDE w:val="0"/>
+              <w:autoSpaceDN w:val="0"/>
+              <w:adjustRightInd w:val="0"/>
+              <w:rPr>
+                <w:rFonts w:ascii="Cascadia Mono" w:hAnsi="Cascadia Mono" w:cs="Cascadia Mono"/>
+                <w:color w:val="000000"/>
+                <w:sz w:val="19"/>
+                <w:szCs w:val="19"/>
+              </w:rPr>
+            </w:pPr>
+            <w:r>
+              <w:rPr>
+                <w:rFonts w:ascii="Cascadia Mono" w:hAnsi="Cascadia Mono" w:cs="Cascadia Mono"/>
+                <w:color w:val="000000"/>
+                <w:sz w:val="19"/>
+                <w:szCs w:val="19"/>
+              </w:rPr>
+              <w:t xml:space="preserve">            </w:t>
+            </w:r>
+            <w:proofErr w:type="spellStart"/>
+            <w:r>
+              <w:rPr>
+                <w:rFonts w:ascii="Cascadia Mono" w:hAnsi="Cascadia Mono" w:cs="Cascadia Mono"/>
+                <w:color w:val="000000"/>
+                <w:sz w:val="19"/>
+                <w:szCs w:val="19"/>
+              </w:rPr>
+              <w:t>Console.Write</w:t>
+            </w:r>
+            <w:proofErr w:type="spellEnd"/>
+            <w:r>
+              <w:rPr>
+                <w:rFonts w:ascii="Cascadia Mono" w:hAnsi="Cascadia Mono" w:cs="Cascadia Mono"/>
+                <w:color w:val="000000"/>
+                <w:sz w:val="19"/>
+                <w:szCs w:val="19"/>
+              </w:rPr>
+              <w:t>(</w:t>
             </w:r>
             <w:r>
               <w:rPr>
@@ -10776,66 +11342,48 @@
                 <w:sz w:val="19"/>
                 <w:szCs w:val="19"/>
               </w:rPr>
-              <w:t>"S"</w:t>
-            </w:r>
-            <w:r>
-              <w:rPr>
-                <w:rFonts w:ascii="Cascadia Mono" w:hAnsi="Cascadia Mono" w:cs="Cascadia Mono"/>
-                <w:color w:val="000000"/>
-                <w:sz w:val="19"/>
-                <w:szCs w:val="19"/>
-              </w:rPr>
-              <w:t>; } }</w:t>
-            </w:r>
-          </w:p>
-          <w:p>
-            <w:pPr>
-              <w:autoSpaceDE w:val="0"/>
-              <w:autoSpaceDN w:val="0"/>
-              <w:adjustRightInd w:val="0"/>
-              <w:rPr>
-                <w:rFonts w:ascii="Cascadia Mono" w:hAnsi="Cascadia Mono" w:cs="Cascadia Mono"/>
-                <w:color w:val="000000"/>
-                <w:sz w:val="19"/>
-                <w:szCs w:val="19"/>
-              </w:rPr>
-            </w:pPr>
-            <w:r>
-              <w:rPr>
-                <w:rFonts w:ascii="Cascadia Mono" w:hAnsi="Cascadia Mono" w:cs="Cascadia Mono"/>
-                <w:color w:val="000000"/>
-                <w:sz w:val="19"/>
-                <w:szCs w:val="19"/>
-              </w:rPr>
-              <w:t xml:space="preserve">        </w:t>
-            </w:r>
-            <w:r>
-              <w:rPr>
-                <w:rFonts w:ascii="Cascadia Mono" w:hAnsi="Cascadia Mono" w:cs="Cascadia Mono"/>
-                <w:color w:val="0000FF"/>
-                <w:sz w:val="19"/>
-                <w:szCs w:val="19"/>
-              </w:rPr>
-              <w:t>public</w:t>
-            </w:r>
-            <w:r>
-              <w:rPr>
-                <w:rFonts w:ascii="Cascadia Mono" w:hAnsi="Cascadia Mono" w:cs="Cascadia Mono"/>
-                <w:color w:val="000000"/>
-                <w:sz w:val="19"/>
-                <w:szCs w:val="19"/>
-              </w:rPr>
-              <w:t xml:space="preserve"> </w:t>
+              <w:t>"Enter Manager - M or Employee - S: "</w:t>
+            </w:r>
+            <w:r>
+              <w:rPr>
+                <w:rFonts w:ascii="Cascadia Mono" w:hAnsi="Cascadia Mono" w:cs="Cascadia Mono"/>
+                <w:color w:val="000000"/>
+                <w:sz w:val="19"/>
+                <w:szCs w:val="19"/>
+              </w:rPr>
+              <w:t>);</w:t>
+            </w:r>
+          </w:p>
+          <w:p>
+            <w:pPr>
+              <w:autoSpaceDE w:val="0"/>
+              <w:autoSpaceDN w:val="0"/>
+              <w:adjustRightInd w:val="0"/>
+              <w:rPr>
+                <w:rFonts w:ascii="Cascadia Mono" w:hAnsi="Cascadia Mono" w:cs="Cascadia Mono"/>
+                <w:color w:val="000000"/>
+                <w:sz w:val="19"/>
+                <w:szCs w:val="19"/>
+              </w:rPr>
+            </w:pPr>
+            <w:r>
+              <w:rPr>
+                <w:rFonts w:ascii="Cascadia Mono" w:hAnsi="Cascadia Mono" w:cs="Cascadia Mono"/>
+                <w:color w:val="000000"/>
+                <w:sz w:val="19"/>
+                <w:szCs w:val="19"/>
+              </w:rPr>
+              <w:t xml:space="preserve">            </w:t>
             </w:r>
             <w:proofErr w:type="spellStart"/>
             <w:r>
               <w:rPr>
                 <w:rFonts w:ascii="Cascadia Mono" w:hAnsi="Cascadia Mono" w:cs="Cascadia Mono"/>
-                <w:color w:val="0000FF"/>
-                <w:sz w:val="19"/>
-                <w:szCs w:val="19"/>
-              </w:rPr>
-              <w:t>int</w:t>
+                <w:color w:val="000000"/>
+                <w:sz w:val="19"/>
+                <w:szCs w:val="19"/>
+              </w:rPr>
+              <w:t>emp.Designation</w:t>
             </w:r>
             <w:proofErr w:type="spellEnd"/>
             <w:r>
@@ -10845,29 +11393,27 @@
                 <w:sz w:val="19"/>
                 <w:szCs w:val="19"/>
               </w:rPr>
-              <w:t xml:space="preserve"> Salary </w:t>
-            </w:r>
-          </w:p>
-          <w:p>
-            <w:pPr>
-              <w:autoSpaceDE w:val="0"/>
-              <w:autoSpaceDN w:val="0"/>
-              <w:adjustRightInd w:val="0"/>
-              <w:rPr>
-                <w:rFonts w:ascii="Cascadia Mono" w:hAnsi="Cascadia Mono" w:cs="Cascadia Mono"/>
-                <w:color w:val="000000"/>
-                <w:sz w:val="19"/>
-                <w:szCs w:val="19"/>
-              </w:rPr>
-            </w:pPr>
-            <w:r>
-              <w:rPr>
-                <w:rFonts w:ascii="Cascadia Mono" w:hAnsi="Cascadia Mono" w:cs="Cascadia Mono"/>
-                <w:color w:val="000000"/>
-                <w:sz w:val="19"/>
-                <w:szCs w:val="19"/>
-              </w:rPr>
-              <w:t xml:space="preserve">        { </w:t>
+              <w:t xml:space="preserve"> = </w:t>
+            </w:r>
+            <w:proofErr w:type="spellStart"/>
+            <w:r>
+              <w:rPr>
+                <w:rFonts w:ascii="Cascadia Mono" w:hAnsi="Cascadia Mono" w:cs="Cascadia Mono"/>
+                <w:color w:val="000000"/>
+                <w:sz w:val="19"/>
+                <w:szCs w:val="19"/>
+              </w:rPr>
+              <w:t>Console.ReadLine</w:t>
+            </w:r>
+            <w:proofErr w:type="spellEnd"/>
+            <w:r>
+              <w:rPr>
+                <w:rFonts w:ascii="Cascadia Mono" w:hAnsi="Cascadia Mono" w:cs="Cascadia Mono"/>
+                <w:color w:val="000000"/>
+                <w:sz w:val="19"/>
+                <w:szCs w:val="19"/>
+              </w:rPr>
+              <w:t>();</w:t>
             </w:r>
           </w:p>
           <w:p>
@@ -10891,247 +11437,6 @@
               </w:rPr>
               <w:t xml:space="preserve">            </w:t>
             </w:r>
-            <w:r>
-              <w:rPr>
-                <w:rFonts w:ascii="Cascadia Mono" w:hAnsi="Cascadia Mono" w:cs="Cascadia Mono"/>
-                <w:color w:val="0000FF"/>
-                <w:sz w:val="19"/>
-                <w:szCs w:val="19"/>
-              </w:rPr>
-              <w:t>get</w:t>
-            </w:r>
-            <w:r>
-              <w:rPr>
-                <w:rFonts w:ascii="Cascadia Mono" w:hAnsi="Cascadia Mono" w:cs="Cascadia Mono"/>
-                <w:color w:val="000000"/>
-                <w:sz w:val="19"/>
-                <w:szCs w:val="19"/>
-              </w:rPr>
-              <w:t xml:space="preserve"> { </w:t>
-            </w:r>
-            <w:r>
-              <w:rPr>
-                <w:rFonts w:ascii="Cascadia Mono" w:hAnsi="Cascadia Mono" w:cs="Cascadia Mono"/>
-                <w:color w:val="0000FF"/>
-                <w:sz w:val="19"/>
-                <w:szCs w:val="19"/>
-              </w:rPr>
-              <w:t>return</w:t>
-            </w:r>
-            <w:r>
-              <w:rPr>
-                <w:rFonts w:ascii="Cascadia Mono" w:hAnsi="Cascadia Mono" w:cs="Cascadia Mono"/>
-                <w:color w:val="000000"/>
-                <w:sz w:val="19"/>
-                <w:szCs w:val="19"/>
-              </w:rPr>
-              <w:t xml:space="preserve"> Salary; } </w:t>
-            </w:r>
-            <w:r>
-              <w:rPr>
-                <w:rFonts w:ascii="Cascadia Mono" w:hAnsi="Cascadia Mono" w:cs="Cascadia Mono"/>
-                <w:color w:val="0000FF"/>
-                <w:sz w:val="19"/>
-                <w:szCs w:val="19"/>
-              </w:rPr>
-              <w:t>set</w:t>
-            </w:r>
-            <w:r>
-              <w:rPr>
-                <w:rFonts w:ascii="Cascadia Mono" w:hAnsi="Cascadia Mono" w:cs="Cascadia Mono"/>
-                <w:color w:val="000000"/>
-                <w:sz w:val="19"/>
-                <w:szCs w:val="19"/>
-              </w:rPr>
-              <w:t xml:space="preserve"> { Salary = value; } }</w:t>
-            </w:r>
-          </w:p>
-          <w:p>
-            <w:pPr>
-              <w:autoSpaceDE w:val="0"/>
-              <w:autoSpaceDN w:val="0"/>
-              <w:adjustRightInd w:val="0"/>
-              <w:rPr>
-                <w:rFonts w:ascii="Cascadia Mono" w:hAnsi="Cascadia Mono" w:cs="Cascadia Mono"/>
-                <w:color w:val="000000"/>
-                <w:sz w:val="19"/>
-                <w:szCs w:val="19"/>
-              </w:rPr>
-            </w:pPr>
-            <w:r>
-              <w:rPr>
-                <w:rFonts w:ascii="Cascadia Mono" w:hAnsi="Cascadia Mono" w:cs="Cascadia Mono"/>
-                <w:color w:val="000000"/>
-                <w:sz w:val="19"/>
-                <w:szCs w:val="19"/>
-              </w:rPr>
-              <w:t xml:space="preserve">    }</w:t>
-            </w:r>
-          </w:p>
-          <w:p>
-            <w:pPr>
-              <w:autoSpaceDE w:val="0"/>
-              <w:autoSpaceDN w:val="0"/>
-              <w:adjustRightInd w:val="0"/>
-              <w:rPr>
-                <w:rFonts w:ascii="Cascadia Mono" w:hAnsi="Cascadia Mono" w:cs="Cascadia Mono"/>
-                <w:color w:val="000000"/>
-                <w:sz w:val="19"/>
-                <w:szCs w:val="19"/>
-              </w:rPr>
-            </w:pPr>
-            <w:r>
-              <w:rPr>
-                <w:rFonts w:ascii="Cascadia Mono" w:hAnsi="Cascadia Mono" w:cs="Cascadia Mono"/>
-                <w:color w:val="000000"/>
-                <w:sz w:val="19"/>
-                <w:szCs w:val="19"/>
-              </w:rPr>
-              <w:t xml:space="preserve">    </w:t>
-            </w:r>
-            <w:r>
-              <w:rPr>
-                <w:rFonts w:ascii="Cascadia Mono" w:hAnsi="Cascadia Mono" w:cs="Cascadia Mono"/>
-                <w:color w:val="0000FF"/>
-                <w:sz w:val="19"/>
-                <w:szCs w:val="19"/>
-              </w:rPr>
-              <w:t>internal</w:t>
-            </w:r>
-            <w:r>
-              <w:rPr>
-                <w:rFonts w:ascii="Cascadia Mono" w:hAnsi="Cascadia Mono" w:cs="Cascadia Mono"/>
-                <w:color w:val="000000"/>
-                <w:sz w:val="19"/>
-                <w:szCs w:val="19"/>
-              </w:rPr>
-              <w:t xml:space="preserve"> </w:t>
-            </w:r>
-            <w:r>
-              <w:rPr>
-                <w:rFonts w:ascii="Cascadia Mono" w:hAnsi="Cascadia Mono" w:cs="Cascadia Mono"/>
-                <w:color w:val="0000FF"/>
-                <w:sz w:val="19"/>
-                <w:szCs w:val="19"/>
-              </w:rPr>
-              <w:t>class</w:t>
-            </w:r>
-            <w:r>
-              <w:rPr>
-                <w:rFonts w:ascii="Cascadia Mono" w:hAnsi="Cascadia Mono" w:cs="Cascadia Mono"/>
-                <w:color w:val="000000"/>
-                <w:sz w:val="19"/>
-                <w:szCs w:val="19"/>
-              </w:rPr>
-              <w:t xml:space="preserve"> </w:t>
-            </w:r>
-            <w:r>
-              <w:rPr>
-                <w:rFonts w:ascii="Cascadia Mono" w:hAnsi="Cascadia Mono" w:cs="Cascadia Mono"/>
-                <w:color w:val="2B91AF"/>
-                <w:sz w:val="19"/>
-                <w:szCs w:val="19"/>
-              </w:rPr>
-              <w:t>Program</w:t>
-            </w:r>
-          </w:p>
-          <w:p>
-            <w:pPr>
-              <w:autoSpaceDE w:val="0"/>
-              <w:autoSpaceDN w:val="0"/>
-              <w:adjustRightInd w:val="0"/>
-              <w:rPr>
-                <w:rFonts w:ascii="Cascadia Mono" w:hAnsi="Cascadia Mono" w:cs="Cascadia Mono"/>
-                <w:color w:val="000000"/>
-                <w:sz w:val="19"/>
-                <w:szCs w:val="19"/>
-              </w:rPr>
-            </w:pPr>
-            <w:r>
-              <w:rPr>
-                <w:rFonts w:ascii="Cascadia Mono" w:hAnsi="Cascadia Mono" w:cs="Cascadia Mono"/>
-                <w:color w:val="000000"/>
-                <w:sz w:val="19"/>
-                <w:szCs w:val="19"/>
-              </w:rPr>
-              <w:t xml:space="preserve">    {</w:t>
-            </w:r>
-          </w:p>
-          <w:p>
-            <w:pPr>
-              <w:autoSpaceDE w:val="0"/>
-              <w:autoSpaceDN w:val="0"/>
-              <w:adjustRightInd w:val="0"/>
-              <w:rPr>
-                <w:rFonts w:ascii="Cascadia Mono" w:hAnsi="Cascadia Mono" w:cs="Cascadia Mono"/>
-                <w:color w:val="000000"/>
-                <w:sz w:val="19"/>
-                <w:szCs w:val="19"/>
-              </w:rPr>
-            </w:pPr>
-            <w:r>
-              <w:rPr>
-                <w:rFonts w:ascii="Cascadia Mono" w:hAnsi="Cascadia Mono" w:cs="Cascadia Mono"/>
-                <w:color w:val="000000"/>
-                <w:sz w:val="19"/>
-                <w:szCs w:val="19"/>
-              </w:rPr>
-              <w:t xml:space="preserve">        </w:t>
-            </w:r>
-            <w:r>
-              <w:rPr>
-                <w:rFonts w:ascii="Cascadia Mono" w:hAnsi="Cascadia Mono" w:cs="Cascadia Mono"/>
-                <w:color w:val="0000FF"/>
-                <w:sz w:val="19"/>
-                <w:szCs w:val="19"/>
-              </w:rPr>
-              <w:t>static</w:t>
-            </w:r>
-            <w:r>
-              <w:rPr>
-                <w:rFonts w:ascii="Cascadia Mono" w:hAnsi="Cascadia Mono" w:cs="Cascadia Mono"/>
-                <w:color w:val="000000"/>
-                <w:sz w:val="19"/>
-                <w:szCs w:val="19"/>
-              </w:rPr>
-              <w:t xml:space="preserve"> </w:t>
-            </w:r>
-            <w:r>
-              <w:rPr>
-                <w:rFonts w:ascii="Cascadia Mono" w:hAnsi="Cascadia Mono" w:cs="Cascadia Mono"/>
-                <w:color w:val="0000FF"/>
-                <w:sz w:val="19"/>
-                <w:szCs w:val="19"/>
-              </w:rPr>
-              <w:t>void</w:t>
-            </w:r>
-            <w:r>
-              <w:rPr>
-                <w:rFonts w:ascii="Cascadia Mono" w:hAnsi="Cascadia Mono" w:cs="Cascadia Mono"/>
-                <w:color w:val="000000"/>
-                <w:sz w:val="19"/>
-                <w:szCs w:val="19"/>
-              </w:rPr>
-              <w:t xml:space="preserve"> Main(</w:t>
-            </w:r>
-            <w:r>
-              <w:rPr>
-                <w:rFonts w:ascii="Cascadia Mono" w:hAnsi="Cascadia Mono" w:cs="Cascadia Mono"/>
-                <w:color w:val="0000FF"/>
-                <w:sz w:val="19"/>
-                <w:szCs w:val="19"/>
-              </w:rPr>
-              <w:t>string</w:t>
-            </w:r>
-            <w:r>
-              <w:rPr>
-                <w:rFonts w:ascii="Cascadia Mono" w:hAnsi="Cascadia Mono" w:cs="Cascadia Mono"/>
-                <w:color w:val="000000"/>
-                <w:sz w:val="19"/>
-                <w:szCs w:val="19"/>
-              </w:rPr>
-              <w:t xml:space="preserve">[] </w:t>
-            </w:r>
             <w:proofErr w:type="spellStart"/>
             <w:r>
               <w:rPr>
@@ -11140,7 +11445,7 @@
                 <w:sz w:val="19"/>
                 <w:szCs w:val="19"/>
               </w:rPr>
-              <w:t>args</w:t>
+              <w:t>Console.WriteLine</w:t>
             </w:r>
             <w:proofErr w:type="spellEnd"/>
             <w:r>
@@ -11150,51 +11455,25 @@
                 <w:sz w:val="19"/>
                 <w:szCs w:val="19"/>
               </w:rPr>
-              <w:t>)</w:t>
-            </w:r>
-          </w:p>
-          <w:p>
-            <w:pPr>
-              <w:autoSpaceDE w:val="0"/>
-              <w:autoSpaceDN w:val="0"/>
-              <w:adjustRightInd w:val="0"/>
-              <w:rPr>
-                <w:rFonts w:ascii="Cascadia Mono" w:hAnsi="Cascadia Mono" w:cs="Cascadia Mono"/>
-                <w:color w:val="000000"/>
-                <w:sz w:val="19"/>
-                <w:szCs w:val="19"/>
-              </w:rPr>
-            </w:pPr>
-            <w:r>
-              <w:rPr>
-                <w:rFonts w:ascii="Cascadia Mono" w:hAnsi="Cascadia Mono" w:cs="Cascadia Mono"/>
-                <w:color w:val="000000"/>
-                <w:sz w:val="19"/>
-                <w:szCs w:val="19"/>
-              </w:rPr>
-              <w:t xml:space="preserve">        {</w:t>
-            </w:r>
-          </w:p>
-          <w:p>
-            <w:pPr>
-              <w:autoSpaceDE w:val="0"/>
-              <w:autoSpaceDN w:val="0"/>
-              <w:adjustRightInd w:val="0"/>
-              <w:rPr>
-                <w:rFonts w:ascii="Cascadia Mono" w:hAnsi="Cascadia Mono" w:cs="Cascadia Mono"/>
-                <w:color w:val="000000"/>
-                <w:sz w:val="19"/>
-                <w:szCs w:val="19"/>
-              </w:rPr>
-            </w:pPr>
-            <w:r>
-              <w:rPr>
-                <w:rFonts w:ascii="Cascadia Mono" w:hAnsi="Cascadia Mono" w:cs="Cascadia Mono"/>
-                <w:color w:val="000000"/>
-                <w:sz w:val="19"/>
-                <w:szCs w:val="19"/>
-              </w:rPr>
-              <w:t xml:space="preserve">            </w:t>
+              <w:t>(</w:t>
+            </w:r>
+            <w:r>
+              <w:rPr>
+                <w:rFonts w:ascii="Cascadia Mono" w:hAnsi="Cascadia Mono" w:cs="Cascadia Mono"/>
+                <w:color w:val="A31515"/>
+                <w:sz w:val="19"/>
+                <w:szCs w:val="19"/>
+              </w:rPr>
+              <w:t xml:space="preserve">$"Salary is </w:t>
+            </w:r>
+            <w:r>
+              <w:rPr>
+                <w:rFonts w:ascii="Cascadia Mono" w:hAnsi="Cascadia Mono" w:cs="Cascadia Mono"/>
+                <w:color w:val="000000"/>
+                <w:sz w:val="19"/>
+                <w:szCs w:val="19"/>
+              </w:rPr>
+              <w:t>{</w:t>
             </w:r>
             <w:proofErr w:type="spellStart"/>
             <w:r>
@@ -11204,7 +11483,7 @@
                 <w:sz w:val="19"/>
                 <w:szCs w:val="19"/>
               </w:rPr>
-              <w:t>Console.WriteLine</w:t>
+              <w:t>emp.Salary</w:t>
             </w:r>
             <w:proofErr w:type="spellEnd"/>
             <w:r>
@@ -11214,7 +11493,7 @@
                 <w:sz w:val="19"/>
                 <w:szCs w:val="19"/>
               </w:rPr>
-              <w:t>(</w:t>
+              <w:t>}</w:t>
             </w:r>
             <w:r>
               <w:rPr>
@@ -11223,7 +11502,7 @@
                 <w:sz w:val="19"/>
                 <w:szCs w:val="19"/>
               </w:rPr>
-              <w:t>"Hello"</w:t>
+              <w:t>"</w:t>
             </w:r>
             <w:r>
               <w:rPr>
@@ -11449,10 +11728,10 @@
                 <w:lang w:eastAsia="en-IN"/>
               </w:rPr>
               <w:drawing>
-                <wp:inline distT="0" distB="0" distL="0" distR="0" wp14:anchorId="5C36C30A" wp14:editId="626D4488">
-                  <wp:extent cx="2609850" cy="781050"/>
-                  <wp:effectExtent l="0" t="0" r="0" b="0"/>
-                  <wp:docPr id="3" name="Picture 3"/>
+                <wp:inline distT="0" distB="0" distL="0" distR="0" wp14:anchorId="0F5AEC45" wp14:editId="584A30BF">
+                  <wp:extent cx="3476625" cy="1190625"/>
+                  <wp:effectExtent l="0" t="0" r="9525" b="9525"/>
+                  <wp:docPr id="5" name="Picture 5"/>
                   <wp:cNvGraphicFramePr>
                     <a:graphicFrameLocks xmlns:a="http://schemas.openxmlformats.org/drawingml/2006/main" noChangeAspect="1"/>
                   </wp:cNvGraphicFramePr>
@@ -11472,7 +11751,7 @@
                         <pic:spPr>
                           <a:xfrm>
                             <a:off x="0" y="0"/>
-                            <a:ext cx="2609850" cy="781050"/>
+                            <a:ext cx="3476625" cy="1190625"/>
                           </a:xfrm>
                           <a:prstGeom prst="rect">
                             <a:avLst/>
@@ -11484,6 +11763,8 @@
                 </wp:inline>
               </w:drawing>
             </w:r>
+            <w:bookmarkStart w:id="0" w:name="_GoBack"/>
+            <w:bookmarkEnd w:id="0"/>
           </w:p>
         </w:tc>
       </w:tr>
@@ -11640,27 +11921,7 @@
                 <w:szCs w:val="21"/>
                 <w:lang w:eastAsia="en-IN"/>
               </w:rPr>
-              <w:t>Cr</w:t>
-            </w:r>
-            <w:r>
-              <w:rPr>
-                <w:rFonts w:ascii="Courier New" w:eastAsia="Times New Roman" w:hAnsi="Courier New" w:cs="Courier New"/>
-                <w:color w:val="000000"/>
-                <w:sz w:val="21"/>
-                <w:szCs w:val="21"/>
-                <w:lang w:eastAsia="en-IN"/>
-              </w:rPr>
-              <w:t>eate Mathematics class and add three</w:t>
-            </w:r>
-            <w:r>
-              <w:rPr>
-                <w:rFonts w:ascii="Courier New" w:eastAsia="Times New Roman" w:hAnsi="Courier New" w:cs="Courier New"/>
-                <w:color w:val="000000"/>
-                <w:sz w:val="21"/>
-                <w:szCs w:val="21"/>
-                <w:lang w:eastAsia="en-IN"/>
-              </w:rPr>
-              <w:t xml:space="preserve"> static methods and call the methods in main method.</w:t>
+              <w:t>Create Mathematics class and add three static methods and call the methods in main method.</w:t>
             </w:r>
           </w:p>
         </w:tc>
@@ -13221,6 +13482,7 @@
                 <w:sz w:val="19"/>
                 <w:szCs w:val="19"/>
               </w:rPr>
+              <w:lastRenderedPageBreak/>
               <w:t xml:space="preserve">            </w:t>
             </w:r>
             <w:proofErr w:type="spellStart"/>
@@ -13674,7 +13936,6 @@
                 <w:sz w:val="19"/>
                 <w:szCs w:val="19"/>
               </w:rPr>
-              <w:lastRenderedPageBreak/>
               <w:t>}</w:t>
             </w:r>
           </w:p>
